--- a/Document/5.系统维护/软件维护手册.docx
+++ b/Document/5.系统维护/软件维护手册.docx
@@ -370,14 +370,12 @@
       </w:r>
     </w:p>
     <w:p>
+      <w:pPr>
+        <w:widowControl/>
+        <w:jc w:val="left"/>
+      </w:pPr>
       <w:bookmarkStart w:id="97" w:name="_GoBack"/>
       <w:bookmarkEnd w:id="97"/>
-    </w:p>
-    <w:p>
-      <w:pPr>
-        <w:widowControl/>
-        <w:jc w:val="left"/>
-      </w:pPr>
       <w:r>
         <w:br w:type="page"/>
       </w:r>
@@ -2422,8 +2420,8 @@
           <w:color w:val="4B4B4B"/>
         </w:rPr>
       </w:pPr>
-      <w:bookmarkStart w:id="8" w:name="_Toc40643834"/>
-      <w:bookmarkStart w:id="9" w:name="_Toc19756"/>
+      <w:bookmarkStart w:id="8" w:name="_Toc19756"/>
+      <w:bookmarkStart w:id="9" w:name="_Toc40643834"/>
       <w:r>
         <w:rPr>
           <w:color w:val="4B4B4B"/>
@@ -2622,8 +2620,8 @@
           </w14:textFill>
         </w:rPr>
       </w:pPr>
-      <w:bookmarkStart w:id="19" w:name="_Toc5377"/>
-      <w:bookmarkStart w:id="20" w:name="_Toc40643840"/>
+      <w:bookmarkStart w:id="19" w:name="_Toc40643840"/>
+      <w:bookmarkStart w:id="20" w:name="_Toc5377"/>
       <w:r>
         <w:rPr>
           <w:color w:val="000000" w:themeColor="text1"/>
@@ -2964,9 +2962,9 @@
         </w:rPr>
       </w:pPr>
       <w:bookmarkStart w:id="25" w:name="_Toc18705"/>
-      <w:bookmarkStart w:id="26" w:name="_Toc20966"/>
-      <w:bookmarkStart w:id="27" w:name="_Toc3756"/>
-      <w:bookmarkStart w:id="28" w:name="_Toc20160"/>
+      <w:bookmarkStart w:id="26" w:name="_Toc20160"/>
+      <w:bookmarkStart w:id="27" w:name="_Toc20966"/>
+      <w:bookmarkStart w:id="28" w:name="_Toc3756"/>
       <w:bookmarkStart w:id="29" w:name="_Toc10992647"/>
       <w:bookmarkStart w:id="30" w:name="_Toc15057"/>
       <w:r>
@@ -3281,10 +3279,10 @@
         </w:rPr>
       </w:pPr>
       <w:bookmarkStart w:id="31" w:name="_Toc11196"/>
-      <w:bookmarkStart w:id="32" w:name="_Toc11609"/>
-      <w:bookmarkStart w:id="33" w:name="_Toc29698"/>
-      <w:bookmarkStart w:id="34" w:name="_Toc10992648"/>
-      <w:bookmarkStart w:id="35" w:name="_Toc20002"/>
+      <w:bookmarkStart w:id="32" w:name="_Toc29698"/>
+      <w:bookmarkStart w:id="33" w:name="_Toc11609"/>
+      <w:bookmarkStart w:id="34" w:name="_Toc20002"/>
+      <w:bookmarkStart w:id="35" w:name="_Toc10992648"/>
       <w:r>
         <w:rPr>
           <w:rFonts w:hint="eastAsia" w:ascii="Times New Roman" w:hAnsi="Times New Roman" w:cs="Times New Roman"/>
@@ -3914,8 +3912,8 @@
           </w14:textFill>
         </w:rPr>
       </w:pPr>
-      <w:bookmarkStart w:id="49" w:name="_Toc40643859"/>
-      <w:bookmarkStart w:id="50" w:name="_Toc11167"/>
+      <w:bookmarkStart w:id="49" w:name="_Toc11167"/>
+      <w:bookmarkStart w:id="50" w:name="_Toc40643859"/>
       <w:r>
         <w:rPr>
           <w:color w:val="000000" w:themeColor="text1"/>
@@ -4010,8 +4008,8 @@
           </w14:textFill>
         </w:rPr>
       </w:pPr>
-      <w:bookmarkStart w:id="55" w:name="_Toc40643862"/>
-      <w:bookmarkStart w:id="56" w:name="_Toc22231"/>
+      <w:bookmarkStart w:id="55" w:name="_Toc22231"/>
+      <w:bookmarkStart w:id="56" w:name="_Toc40643862"/>
       <w:r>
         <w:rPr>
           <w:color w:val="000000" w:themeColor="text1"/>
@@ -4042,8 +4040,8 @@
           </w14:textFill>
         </w:rPr>
       </w:pPr>
-      <w:bookmarkStart w:id="57" w:name="_Toc40643863"/>
-      <w:bookmarkStart w:id="58" w:name="_Toc9621"/>
+      <w:bookmarkStart w:id="57" w:name="_Toc9621"/>
+      <w:bookmarkStart w:id="58" w:name="_Toc40643863"/>
       <w:r>
         <w:rPr>
           <w:color w:val="000000" w:themeColor="text1"/>
@@ -4106,8 +4104,8 @@
           </w14:textFill>
         </w:rPr>
       </w:pPr>
-      <w:bookmarkStart w:id="61" w:name="_Toc7672"/>
-      <w:bookmarkStart w:id="62" w:name="_Toc40643865"/>
+      <w:bookmarkStart w:id="61" w:name="_Toc40643865"/>
+      <w:bookmarkStart w:id="62" w:name="_Toc7672"/>
       <w:r>
         <w:rPr>
           <w:color w:val="000000" w:themeColor="text1"/>
@@ -4138,8 +4136,8 @@
           </w14:textFill>
         </w:rPr>
       </w:pPr>
-      <w:bookmarkStart w:id="63" w:name="_Toc40643866"/>
-      <w:bookmarkStart w:id="64" w:name="_Toc10040"/>
+      <w:bookmarkStart w:id="63" w:name="_Toc10040"/>
+      <w:bookmarkStart w:id="64" w:name="_Toc40643866"/>
       <w:r>
         <w:rPr>
           <w:color w:val="000000" w:themeColor="text1"/>
@@ -4170,8 +4168,8 @@
           </w14:textFill>
         </w:rPr>
       </w:pPr>
-      <w:bookmarkStart w:id="65" w:name="_Toc40643867"/>
-      <w:bookmarkStart w:id="66" w:name="_Toc24982"/>
+      <w:bookmarkStart w:id="65" w:name="_Toc24982"/>
+      <w:bookmarkStart w:id="66" w:name="_Toc40643867"/>
       <w:r>
         <w:rPr>
           <w:color w:val="000000" w:themeColor="text1"/>
@@ -4202,8 +4200,8 @@
           </w14:textFill>
         </w:rPr>
       </w:pPr>
-      <w:bookmarkStart w:id="67" w:name="_Toc27665"/>
-      <w:bookmarkStart w:id="68" w:name="_Toc40643868"/>
+      <w:bookmarkStart w:id="67" w:name="_Toc40643868"/>
+      <w:bookmarkStart w:id="68" w:name="_Toc27665"/>
       <w:r>
         <w:rPr>
           <w:color w:val="000000" w:themeColor="text1"/>
@@ -4298,8 +4296,8 @@
           </w14:textFill>
         </w:rPr>
       </w:pPr>
-      <w:bookmarkStart w:id="73" w:name="_Toc40643871"/>
-      <w:bookmarkStart w:id="74" w:name="_Toc10258"/>
+      <w:bookmarkStart w:id="73" w:name="_Toc10258"/>
+      <w:bookmarkStart w:id="74" w:name="_Toc40643871"/>
       <w:r>
         <w:rPr>
           <w:color w:val="000000" w:themeColor="text1"/>
@@ -4426,8 +4424,8 @@
           </w14:textFill>
         </w:rPr>
       </w:pPr>
-      <w:bookmarkStart w:id="81" w:name="_Toc40643875"/>
-      <w:bookmarkStart w:id="82" w:name="_Toc20281"/>
+      <w:bookmarkStart w:id="81" w:name="_Toc20281"/>
+      <w:bookmarkStart w:id="82" w:name="_Toc40643875"/>
       <w:r>
         <w:rPr>
           <w:color w:val="000000" w:themeColor="text1"/>
@@ -5720,6 +5718,7 @@
     <w:name w:val="标题 1 字符"/>
     <w:basedOn w:val="13"/>
     <w:link w:val="2"/>
+    <w:qFormat/>
     <w:uiPriority w:val="9"/>
     <w:rPr>
       <w:rFonts w:ascii="宋体" w:hAnsi="宋体" w:eastAsia="宋体" w:cs="宋体"/>
